--- a/Java/log-intermed-prep/DaCapo/JDK17/ZGC/docs/benchSuite-dacapo_gc-zGC_app-graphchi_heap-1G.docx
+++ b/Java/log-intermed-prep/DaCapo/JDK17/ZGC/docs/benchSuite-dacapo_gc-zGC_app-graphchi_heap-1G.docx
@@ -21,7 +21,7 @@
                 <w:rFonts w:ascii="Times New Roman" w:hAnsi="Times New Roman"/>
                 <w:sz w:val="22"/>
               </w:rPr>
-              <w:t>96.91</w:t>
+              <w:t>0M</w:t>
             </w:r>
           </w:p>
         </w:tc>
@@ -37,7 +37,7 @@
                 <w:rFonts w:ascii="Times New Roman" w:hAnsi="Times New Roman"/>
                 <w:sz w:val="22"/>
               </w:rPr>
-              <w:t>1.61</w:t>
+              <w:t>0M</w:t>
             </w:r>
           </w:p>
         </w:tc>
@@ -53,7 +53,7 @@
                 <w:rFonts w:ascii="Times New Roman" w:hAnsi="Times New Roman"/>
                 <w:sz w:val="22"/>
               </w:rPr>
-              <w:t>52</w:t>
+              <w:t>0M</w:t>
             </w:r>
           </w:p>
         </w:tc>
@@ -69,7 +69,7 @@
                 <w:rFonts w:ascii="Times New Roman" w:hAnsi="Times New Roman"/>
                 <w:sz w:val="22"/>
               </w:rPr>
-              <w:t>545</w:t>
+              <w:t>558</w:t>
             </w:r>
           </w:p>
         </w:tc>
@@ -117,7 +117,7 @@
                 <w:rFonts w:ascii="Times New Roman" w:hAnsi="Times New Roman"/>
                 <w:sz w:val="22"/>
               </w:rPr>
-              <w:t>0.00732</w:t>
+              <w:t>0.00746</w:t>
             </w:r>
           </w:p>
         </w:tc>
@@ -133,7 +133,7 @@
                 <w:rFonts w:ascii="Times New Roman" w:hAnsi="Times New Roman"/>
                 <w:sz w:val="22"/>
               </w:rPr>
-              <w:t>0.00459</w:t>
+              <w:t>0.00472</w:t>
             </w:r>
           </w:p>
         </w:tc>
@@ -197,7 +197,7 @@
                 <w:rFonts w:ascii="Times New Roman" w:hAnsi="Times New Roman"/>
                 <w:sz w:val="22"/>
               </w:rPr>
-              <w:t>1.47617</w:t>
+              <w:t>1.60820</w:t>
             </w:r>
           </w:p>
         </w:tc>
@@ -709,25 +709,7 @@
                 <w:rFonts w:ascii="Times New Roman" w:hAnsi="Times New Roman"/>
                 <w:sz w:val="22"/>
               </w:rPr>
-              <w:t>4</w:t>
-              <w:tab/>
-              <w:t>0.00173</w:t>
-              <w:tab/>
-              <w:t>0.01869</w:t>
-              <w:tab/>
-              <w:t>0.01113</w:t>
-              <w:tab/>
-              <w:t>0.00708</w:t>
-              <w:tab/>
-              <w:t>0.00173</w:t>
-              <w:tab/>
-              <w:t>0.01085</w:t>
-              <w:tab/>
-              <w:t>0.01326</w:t>
-              <w:tab/>
-              <w:t>0.04453</w:t>
-              <w:tab/>
-              <w:t>100.0</w:t>
+              <w:t>96.91</w:t>
             </w:r>
           </w:p>
         </w:tc>
@@ -743,25 +725,7 @@
                 <w:rFonts w:ascii="Times New Roman" w:hAnsi="Times New Roman"/>
                 <w:sz w:val="22"/>
               </w:rPr>
-              <w:t>4</w:t>
-              <w:tab/>
-              <w:t>0.00230</w:t>
-              <w:tab/>
-              <w:t>0.01867</w:t>
-              <w:tab/>
-              <w:t>0.01109</w:t>
-              <w:tab/>
-              <w:t>0.00689</w:t>
-              <w:tab/>
-              <w:t>0.00230</w:t>
-              <w:tab/>
-              <w:t>0.00985</w:t>
-              <w:tab/>
-              <w:t>0.01355</w:t>
-              <w:tab/>
-              <w:t>0.04437</w:t>
-              <w:tab/>
-              <w:t>100.0</w:t>
+              <w:t>1.61</w:t>
             </w:r>
           </w:p>
         </w:tc>
@@ -777,25 +741,7 @@
                 <w:rFonts w:ascii="Times New Roman" w:hAnsi="Times New Roman"/>
                 <w:sz w:val="22"/>
               </w:rPr>
-              <w:t>5</w:t>
-              <w:tab/>
-              <w:t>0.00030</w:t>
-              <w:tab/>
-              <w:t>0.01869</w:t>
-              <w:tab/>
-              <w:t>0.00863</w:t>
-              <w:tab/>
-              <w:t>0.00806</w:t>
-              <w:tab/>
-              <w:t>0.00047</w:t>
-              <w:tab/>
-              <w:t>0.01082</w:t>
-              <w:tab/>
-              <w:t>0.01285</w:t>
-              <w:tab/>
-              <w:t>0.04313</w:t>
-              <w:tab/>
-              <w:t>100.0</w:t>
+              <w:t>52</w:t>
             </w:r>
           </w:p>
         </w:tc>
